--- a/Test_BP/Fol_2k_files_500(2)/es-ES/file 500_2 - Copy (83).docx
+++ b/Test_BP/Fol_2k_files_500(2)/es-ES/file 500_2 - Copy (83).docx
@@ -1,7 +1,7 @@
 
 <file path=word/document.xml><?xml version="1.0" encoding="utf-8"?>
 <w:document xmlns:wpc="http://schemas.microsoft.com/office/word/2010/wordprocessingCanvas" xmlns:cx="http://schemas.microsoft.com/office/drawing/2014/chartex" xmlns:cx1="http://schemas.microsoft.com/office/drawing/2015/9/8/chartex" xmlns:cx2="http://schemas.microsoft.com/office/drawing/2015/10/21/chartex" xmlns:cx3="http://schemas.microsoft.com/office/drawing/2016/5/9/chartex" xmlns:cx4="http://schemas.microsoft.com/office/drawing/2016/5/10/chartex" xmlns:cx5="http://schemas.microsoft.com/office/drawing/2016/5/11/chartex" xmlns:mc="http://schemas.openxmlformats.org/markup-compatibility/2006" xmlns:o="urn:schemas-microsoft-com:office:office" xmlns:r="http://schemas.openxmlformats.org/officeDocument/2006/relationships" xmlns:m="http://schemas.openxmlformats.org/officeDocument/2006/math" xmlns:v="urn:schemas-microsoft-com:vml" xmlns:wp14="http://schemas.microsoft.com/office/word/2010/wordprocessingDrawing" xmlns:wp="http://schemas.openxmlformats.org/drawingml/2006/wordprocessingDrawing" xmlns:w10="urn:schemas-microsoft-com:office:word" xmlns:w="http://schemas.openxmlformats.org/wordprocessingml/2006/main" xmlns:w14="http://schemas.microsoft.com/office/word/2010/wordml" xmlns:w15="http://schemas.microsoft.com/office/word/2012/wordml" xmlns:wne="http://schemas.microsoft.com/office/word/2006/wordml" xmlns:wpg="http://schemas.microsoft.com/office/word/2010/wordprocessingGroup" xmlns:wpi="http://schemas.microsoft.com/office/word/2010/wordprocessingInk" xmlns:wps="http://schemas.microsoft.com/office/word/2010/wordprocessingShape" mc:Ignorable="w14 w15 wp14">
-  <!-- Generated by Aspose.Words for Java 20.12.0 -->
+  <!-- Generated by Aspose.Words for Java 21.10.0 -->
   <w:body>
     <w:p>
       <w:pPr>
@@ -35,44 +35,44 @@
           <w:highlight w:val="none"/>
           <w:u w:val="none" w:color="auto"/>
           <w:effect w:val="none"/>
-          <w:bdr w:val="nil"/>
-          <w:shd w:val="clear" w:color="auto" w:fill="auto"/>
-          <w:vertAlign w:val="baseline"/>
-          <w:rtl w:val="0"/>
-          <w:cs w:val="0"/>
-          <w:lang w:val="es-ES" w:eastAsia="zh-TW" w:bidi="ar-SA"/>
-        </w:rPr>
-        <w:t>t èéxcèépt tòò sòò tèémpèér múütúüåál tåástèés mòòthèér.</w:t>
-      </w:r>
-      <w:r>
-        <w:rPr>
-          <w:rStyle w:val="DefaultParagraphFont"/>
-          <w:rFonts w:ascii="Calibri" w:eastAsia="Calibri" w:hAnsi="Calibri" w:cs="Calibri"/>
-          <w:b w:val="0"/>
-          <w:bCs w:val="0"/>
-          <w:i w:val="0"/>
-          <w:iCs w:val="0"/>
-          <w:caps w:val="0"/>
-          <w:smallCaps w:val="0"/>
-          <w:strike w:val="0"/>
-          <w:dstrike w:val="0"/>
-          <w:outline w:val="0"/>
-          <w:shadow w:val="0"/>
-          <w:emboss w:val="0"/>
-          <w:imprint w:val="0"/>
-          <w:noProof w:val="0"/>
-          <w:vanish w:val="0"/>
-          <w:color w:val="auto"/>
-          <w:spacing w:val="0"/>
-          <w:w w:val="100"/>
-          <w:kern w:val="0"/>
-          <w:position w:val="0"/>
-          <w:sz w:val="22"/>
-          <w:szCs w:val="22"/>
-          <w:highlight w:val="none"/>
-          <w:u w:val="none" w:color="auto"/>
-          <w:effect w:val="none"/>
-          <w:bdr w:val="nil"/>
+          <w:bdr w:val="none" w:sz="0" w:space="0" w:color="auto"/>
+          <w:shd w:val="clear" w:color="auto" w:fill="auto"/>
+          <w:vertAlign w:val="baseline"/>
+          <w:rtl w:val="0"/>
+          <w:cs w:val="0"/>
+          <w:lang w:val="es-ES" w:eastAsia="zh-TW" w:bidi="ar-SA"/>
+        </w:rPr>
+        <w:t>t ëëxcëëpt töõ söõ tëëmpëër mùýtùýåãl tåãstëës möõthëër.</w:t>
+      </w:r>
+      <w:r>
+        <w:rPr>
+          <w:rStyle w:val="DefaultParagraphFont"/>
+          <w:rFonts w:ascii="Calibri" w:eastAsia="Calibri" w:hAnsi="Calibri" w:cs="Calibri"/>
+          <w:b w:val="0"/>
+          <w:bCs w:val="0"/>
+          <w:i w:val="0"/>
+          <w:iCs w:val="0"/>
+          <w:caps w:val="0"/>
+          <w:smallCaps w:val="0"/>
+          <w:strike w:val="0"/>
+          <w:dstrike w:val="0"/>
+          <w:outline w:val="0"/>
+          <w:shadow w:val="0"/>
+          <w:emboss w:val="0"/>
+          <w:imprint w:val="0"/>
+          <w:noProof w:val="0"/>
+          <w:vanish w:val="0"/>
+          <w:color w:val="auto"/>
+          <w:spacing w:val="0"/>
+          <w:w w:val="100"/>
+          <w:kern w:val="0"/>
+          <w:position w:val="0"/>
+          <w:sz w:val="22"/>
+          <w:szCs w:val="22"/>
+          <w:highlight w:val="none"/>
+          <w:u w:val="none" w:color="auto"/>
+          <w:effect w:val="none"/>
+          <w:bdr w:val="none" w:sz="0" w:space="0" w:color="auto"/>
           <w:shd w:val="clear" w:color="auto" w:fill="auto"/>
           <w:vertAlign w:val="baseline"/>
           <w:rtl w:val="0"/>
@@ -109,44 +109,44 @@
           <w:highlight w:val="none"/>
           <w:u w:val="none" w:color="auto"/>
           <w:effect w:val="none"/>
-          <w:bdr w:val="nil"/>
-          <w:shd w:val="clear" w:color="auto" w:fill="auto"/>
-          <w:vertAlign w:val="baseline"/>
-          <w:rtl w:val="0"/>
-          <w:cs w:val="0"/>
-          <w:lang w:val="es-ES" w:eastAsia="zh-TW" w:bidi="ar-SA"/>
-        </w:rPr>
-        <w:t>Întêérêéstêéd cúûltíìväätêéd íìts còóntíìnúûíìng nòów yêét äärêé.</w:t>
-      </w:r>
-      <w:r>
-        <w:rPr>
-          <w:rStyle w:val="DefaultParagraphFont"/>
-          <w:rFonts w:ascii="Calibri" w:eastAsia="Calibri" w:hAnsi="Calibri" w:cs="Calibri"/>
-          <w:b w:val="0"/>
-          <w:bCs w:val="0"/>
-          <w:i w:val="0"/>
-          <w:iCs w:val="0"/>
-          <w:caps w:val="0"/>
-          <w:smallCaps w:val="0"/>
-          <w:strike w:val="0"/>
-          <w:dstrike w:val="0"/>
-          <w:outline w:val="0"/>
-          <w:shadow w:val="0"/>
-          <w:emboss w:val="0"/>
-          <w:imprint w:val="0"/>
-          <w:noProof w:val="0"/>
-          <w:vanish w:val="0"/>
-          <w:color w:val="auto"/>
-          <w:spacing w:val="0"/>
-          <w:w w:val="100"/>
-          <w:kern w:val="0"/>
-          <w:position w:val="0"/>
-          <w:sz w:val="22"/>
-          <w:szCs w:val="22"/>
-          <w:highlight w:val="none"/>
-          <w:u w:val="none" w:color="auto"/>
-          <w:effect w:val="none"/>
-          <w:bdr w:val="nil"/>
+          <w:bdr w:val="none" w:sz="0" w:space="0" w:color="auto"/>
+          <w:shd w:val="clear" w:color="auto" w:fill="auto"/>
+          <w:vertAlign w:val="baseline"/>
+          <w:rtl w:val="0"/>
+          <w:cs w:val="0"/>
+          <w:lang w:val="es-ES" w:eastAsia="zh-TW" w:bidi="ar-SA"/>
+        </w:rPr>
+        <w:t>Íntëërëëstëëd cüùltïívæåtëëd ïíts cóõntïínüùïíng nóõw yëët æårëë.</w:t>
+      </w:r>
+      <w:r>
+        <w:rPr>
+          <w:rStyle w:val="DefaultParagraphFont"/>
+          <w:rFonts w:ascii="Calibri" w:eastAsia="Calibri" w:hAnsi="Calibri" w:cs="Calibri"/>
+          <w:b w:val="0"/>
+          <w:bCs w:val="0"/>
+          <w:i w:val="0"/>
+          <w:iCs w:val="0"/>
+          <w:caps w:val="0"/>
+          <w:smallCaps w:val="0"/>
+          <w:strike w:val="0"/>
+          <w:dstrike w:val="0"/>
+          <w:outline w:val="0"/>
+          <w:shadow w:val="0"/>
+          <w:emboss w:val="0"/>
+          <w:imprint w:val="0"/>
+          <w:noProof w:val="0"/>
+          <w:vanish w:val="0"/>
+          <w:color w:val="auto"/>
+          <w:spacing w:val="0"/>
+          <w:w w:val="100"/>
+          <w:kern w:val="0"/>
+          <w:position w:val="0"/>
+          <w:sz w:val="22"/>
+          <w:szCs w:val="22"/>
+          <w:highlight w:val="none"/>
+          <w:u w:val="none" w:color="auto"/>
+          <w:effect w:val="none"/>
+          <w:bdr w:val="none" w:sz="0" w:space="0" w:color="auto"/>
           <w:shd w:val="clear" w:color="auto" w:fill="auto"/>
           <w:vertAlign w:val="baseline"/>
           <w:rtl w:val="0"/>
@@ -183,44 +183,44 @@
           <w:highlight w:val="none"/>
           <w:u w:val="none" w:color="auto"/>
           <w:effect w:val="none"/>
-          <w:bdr w:val="nil"/>
-          <w:shd w:val="clear" w:color="auto" w:fill="auto"/>
-          <w:vertAlign w:val="baseline"/>
-          <w:rtl w:val="0"/>
-          <w:cs w:val="0"/>
-          <w:lang w:val="es-ES" w:eastAsia="zh-TW" w:bidi="ar-SA"/>
-        </w:rPr>
-        <w:t>Õúút ííntéèréèstéèd äæccéèptäæncéè õõúúr päærtííäælííty äæffrõõntííng úúnpléèäæsäænt why äædd.</w:t>
-      </w:r>
-      <w:r>
-        <w:rPr>
-          <w:rStyle w:val="DefaultParagraphFont"/>
-          <w:rFonts w:ascii="Calibri" w:eastAsia="Calibri" w:hAnsi="Calibri" w:cs="Calibri"/>
-          <w:b w:val="0"/>
-          <w:bCs w:val="0"/>
-          <w:i w:val="0"/>
-          <w:iCs w:val="0"/>
-          <w:caps w:val="0"/>
-          <w:smallCaps w:val="0"/>
-          <w:strike w:val="0"/>
-          <w:dstrike w:val="0"/>
-          <w:outline w:val="0"/>
-          <w:shadow w:val="0"/>
-          <w:emboss w:val="0"/>
-          <w:imprint w:val="0"/>
-          <w:noProof w:val="0"/>
-          <w:vanish w:val="0"/>
-          <w:color w:val="auto"/>
-          <w:spacing w:val="0"/>
-          <w:w w:val="100"/>
-          <w:kern w:val="0"/>
-          <w:position w:val="0"/>
-          <w:sz w:val="22"/>
-          <w:szCs w:val="22"/>
-          <w:highlight w:val="none"/>
-          <w:u w:val="none" w:color="auto"/>
-          <w:effect w:val="none"/>
-          <w:bdr w:val="nil"/>
+          <w:bdr w:val="none" w:sz="0" w:space="0" w:color="auto"/>
+          <w:shd w:val="clear" w:color="auto" w:fill="auto"/>
+          <w:vertAlign w:val="baseline"/>
+          <w:rtl w:val="0"/>
+          <w:cs w:val="0"/>
+          <w:lang w:val="es-ES" w:eastAsia="zh-TW" w:bidi="ar-SA"/>
+        </w:rPr>
+        <w:t>Õúùt ííntëêrëêstëêd åäccëêptåäncëê óòúùr påärtííåälííty åäffróòntííng úùnplëêåäsåänt why åädd.</w:t>
+      </w:r>
+      <w:r>
+        <w:rPr>
+          <w:rStyle w:val="DefaultParagraphFont"/>
+          <w:rFonts w:ascii="Calibri" w:eastAsia="Calibri" w:hAnsi="Calibri" w:cs="Calibri"/>
+          <w:b w:val="0"/>
+          <w:bCs w:val="0"/>
+          <w:i w:val="0"/>
+          <w:iCs w:val="0"/>
+          <w:caps w:val="0"/>
+          <w:smallCaps w:val="0"/>
+          <w:strike w:val="0"/>
+          <w:dstrike w:val="0"/>
+          <w:outline w:val="0"/>
+          <w:shadow w:val="0"/>
+          <w:emboss w:val="0"/>
+          <w:imprint w:val="0"/>
+          <w:noProof w:val="0"/>
+          <w:vanish w:val="0"/>
+          <w:color w:val="auto"/>
+          <w:spacing w:val="0"/>
+          <w:w w:val="100"/>
+          <w:kern w:val="0"/>
+          <w:position w:val="0"/>
+          <w:sz w:val="22"/>
+          <w:szCs w:val="22"/>
+          <w:highlight w:val="none"/>
+          <w:u w:val="none" w:color="auto"/>
+          <w:effect w:val="none"/>
+          <w:bdr w:val="none" w:sz="0" w:space="0" w:color="auto"/>
           <w:shd w:val="clear" w:color="auto" w:fill="auto"/>
           <w:vertAlign w:val="baseline"/>
           <w:rtl w:val="0"/>
@@ -257,44 +257,44 @@
           <w:highlight w:val="none"/>
           <w:u w:val="none" w:color="auto"/>
           <w:effect w:val="none"/>
-          <w:bdr w:val="nil"/>
-          <w:shd w:val="clear" w:color="auto" w:fill="auto"/>
-          <w:vertAlign w:val="baseline"/>
-          <w:rtl w:val="0"/>
-          <w:cs w:val="0"/>
-          <w:lang w:val="es-ES" w:eastAsia="zh-TW" w:bidi="ar-SA"/>
-        </w:rPr>
-        <w:t>Èstëèëèm gàärdëèn mëèn yëèt shy côõýùrsëè.</w:t>
-      </w:r>
-      <w:r>
-        <w:rPr>
-          <w:rStyle w:val="DefaultParagraphFont"/>
-          <w:rFonts w:ascii="Calibri" w:eastAsia="Calibri" w:hAnsi="Calibri" w:cs="Calibri"/>
-          <w:b w:val="0"/>
-          <w:bCs w:val="0"/>
-          <w:i w:val="0"/>
-          <w:iCs w:val="0"/>
-          <w:caps w:val="0"/>
-          <w:smallCaps w:val="0"/>
-          <w:strike w:val="0"/>
-          <w:dstrike w:val="0"/>
-          <w:outline w:val="0"/>
-          <w:shadow w:val="0"/>
-          <w:emboss w:val="0"/>
-          <w:imprint w:val="0"/>
-          <w:noProof w:val="0"/>
-          <w:vanish w:val="0"/>
-          <w:color w:val="auto"/>
-          <w:spacing w:val="0"/>
-          <w:w w:val="100"/>
-          <w:kern w:val="0"/>
-          <w:position w:val="0"/>
-          <w:sz w:val="22"/>
-          <w:szCs w:val="22"/>
-          <w:highlight w:val="none"/>
-          <w:u w:val="none" w:color="auto"/>
-          <w:effect w:val="none"/>
-          <w:bdr w:val="nil"/>
+          <w:bdr w:val="none" w:sz="0" w:space="0" w:color="auto"/>
+          <w:shd w:val="clear" w:color="auto" w:fill="auto"/>
+          <w:vertAlign w:val="baseline"/>
+          <w:rtl w:val="0"/>
+          <w:cs w:val="0"/>
+          <w:lang w:val="es-ES" w:eastAsia="zh-TW" w:bidi="ar-SA"/>
+        </w:rPr>
+        <w:t>Êstèëèëm gåãrdèën mèën yèët shy cóõúürsèë.</w:t>
+      </w:r>
+      <w:r>
+        <w:rPr>
+          <w:rStyle w:val="DefaultParagraphFont"/>
+          <w:rFonts w:ascii="Calibri" w:eastAsia="Calibri" w:hAnsi="Calibri" w:cs="Calibri"/>
+          <w:b w:val="0"/>
+          <w:bCs w:val="0"/>
+          <w:i w:val="0"/>
+          <w:iCs w:val="0"/>
+          <w:caps w:val="0"/>
+          <w:smallCaps w:val="0"/>
+          <w:strike w:val="0"/>
+          <w:dstrike w:val="0"/>
+          <w:outline w:val="0"/>
+          <w:shadow w:val="0"/>
+          <w:emboss w:val="0"/>
+          <w:imprint w:val="0"/>
+          <w:noProof w:val="0"/>
+          <w:vanish w:val="0"/>
+          <w:color w:val="auto"/>
+          <w:spacing w:val="0"/>
+          <w:w w:val="100"/>
+          <w:kern w:val="0"/>
+          <w:position w:val="0"/>
+          <w:sz w:val="22"/>
+          <w:szCs w:val="22"/>
+          <w:highlight w:val="none"/>
+          <w:u w:val="none" w:color="auto"/>
+          <w:effect w:val="none"/>
+          <w:bdr w:val="none" w:sz="0" w:space="0" w:color="auto"/>
           <w:shd w:val="clear" w:color="auto" w:fill="auto"/>
           <w:vertAlign w:val="baseline"/>
           <w:rtl w:val="0"/>
@@ -331,44 +331,44 @@
           <w:highlight w:val="none"/>
           <w:u w:val="none" w:color="auto"/>
           <w:effect w:val="none"/>
-          <w:bdr w:val="nil"/>
-          <w:shd w:val="clear" w:color="auto" w:fill="auto"/>
-          <w:vertAlign w:val="baseline"/>
-          <w:rtl w:val="0"/>
-          <w:cs w:val="0"/>
-          <w:lang w:val="es-ES" w:eastAsia="zh-TW" w:bidi="ar-SA"/>
-        </w:rPr>
-        <w:t>Cõònsùültêêd ùüp my tõòlêêrãâbly sõòmêêtîïmêês pêêrpêêtùüãâl õòh.</w:t>
-      </w:r>
-      <w:r>
-        <w:rPr>
-          <w:rStyle w:val="DefaultParagraphFont"/>
-          <w:rFonts w:ascii="Calibri" w:eastAsia="Calibri" w:hAnsi="Calibri" w:cs="Calibri"/>
-          <w:b w:val="0"/>
-          <w:bCs w:val="0"/>
-          <w:i w:val="0"/>
-          <w:iCs w:val="0"/>
-          <w:caps w:val="0"/>
-          <w:smallCaps w:val="0"/>
-          <w:strike w:val="0"/>
-          <w:dstrike w:val="0"/>
-          <w:outline w:val="0"/>
-          <w:shadow w:val="0"/>
-          <w:emboss w:val="0"/>
-          <w:imprint w:val="0"/>
-          <w:noProof w:val="0"/>
-          <w:vanish w:val="0"/>
-          <w:color w:val="auto"/>
-          <w:spacing w:val="0"/>
-          <w:w w:val="100"/>
-          <w:kern w:val="0"/>
-          <w:position w:val="0"/>
-          <w:sz w:val="22"/>
-          <w:szCs w:val="22"/>
-          <w:highlight w:val="none"/>
-          <w:u w:val="none" w:color="auto"/>
-          <w:effect w:val="none"/>
-          <w:bdr w:val="nil"/>
+          <w:bdr w:val="none" w:sz="0" w:space="0" w:color="auto"/>
+          <w:shd w:val="clear" w:color="auto" w:fill="auto"/>
+          <w:vertAlign w:val="baseline"/>
+          <w:rtl w:val="0"/>
+          <w:cs w:val="0"/>
+          <w:lang w:val="es-ES" w:eastAsia="zh-TW" w:bidi="ar-SA"/>
+        </w:rPr>
+        <w:t>Côònsüúltèëd üúp my tôòlèërààbly sôòmèëtîïmèës pèërpèëtüúààl ôòh.</w:t>
+      </w:r>
+      <w:r>
+        <w:rPr>
+          <w:rStyle w:val="DefaultParagraphFont"/>
+          <w:rFonts w:ascii="Calibri" w:eastAsia="Calibri" w:hAnsi="Calibri" w:cs="Calibri"/>
+          <w:b w:val="0"/>
+          <w:bCs w:val="0"/>
+          <w:i w:val="0"/>
+          <w:iCs w:val="0"/>
+          <w:caps w:val="0"/>
+          <w:smallCaps w:val="0"/>
+          <w:strike w:val="0"/>
+          <w:dstrike w:val="0"/>
+          <w:outline w:val="0"/>
+          <w:shadow w:val="0"/>
+          <w:emboss w:val="0"/>
+          <w:imprint w:val="0"/>
+          <w:noProof w:val="0"/>
+          <w:vanish w:val="0"/>
+          <w:color w:val="auto"/>
+          <w:spacing w:val="0"/>
+          <w:w w:val="100"/>
+          <w:kern w:val="0"/>
+          <w:position w:val="0"/>
+          <w:sz w:val="22"/>
+          <w:szCs w:val="22"/>
+          <w:highlight w:val="none"/>
+          <w:u w:val="none" w:color="auto"/>
+          <w:effect w:val="none"/>
+          <w:bdr w:val="none" w:sz="0" w:space="0" w:color="auto"/>
           <w:shd w:val="clear" w:color="auto" w:fill="auto"/>
           <w:vertAlign w:val="baseline"/>
           <w:rtl w:val="0"/>
@@ -405,44 +405,44 @@
           <w:highlight w:val="none"/>
           <w:u w:val="none" w:color="auto"/>
           <w:effect w:val="none"/>
-          <w:bdr w:val="nil"/>
-          <w:shd w:val="clear" w:color="auto" w:fill="auto"/>
-          <w:vertAlign w:val="baseline"/>
-          <w:rtl w:val="0"/>
-          <w:cs w:val="0"/>
-          <w:lang w:val="es-ES" w:eastAsia="zh-TW" w:bidi="ar-SA"/>
-        </w:rPr>
-        <w:t>Éxprëëssìíõôn ãæccëëptãæncëë ìímprüüdëëncëë pãærtìícüülãær hãæd ëëãæt üünsãætìíãæblëë.</w:t>
-      </w:r>
-      <w:r>
-        <w:rPr>
-          <w:rStyle w:val="DefaultParagraphFont"/>
-          <w:rFonts w:ascii="Calibri" w:eastAsia="Calibri" w:hAnsi="Calibri" w:cs="Calibri"/>
-          <w:b w:val="0"/>
-          <w:bCs w:val="0"/>
-          <w:i w:val="0"/>
-          <w:iCs w:val="0"/>
-          <w:caps w:val="0"/>
-          <w:smallCaps w:val="0"/>
-          <w:strike w:val="0"/>
-          <w:dstrike w:val="0"/>
-          <w:outline w:val="0"/>
-          <w:shadow w:val="0"/>
-          <w:emboss w:val="0"/>
-          <w:imprint w:val="0"/>
-          <w:noProof w:val="0"/>
-          <w:vanish w:val="0"/>
-          <w:color w:val="auto"/>
-          <w:spacing w:val="0"/>
-          <w:w w:val="100"/>
-          <w:kern w:val="0"/>
-          <w:position w:val="0"/>
-          <w:sz w:val="22"/>
-          <w:szCs w:val="22"/>
-          <w:highlight w:val="none"/>
-          <w:u w:val="none" w:color="auto"/>
-          <w:effect w:val="none"/>
-          <w:bdr w:val="nil"/>
+          <w:bdr w:val="none" w:sz="0" w:space="0" w:color="auto"/>
+          <w:shd w:val="clear" w:color="auto" w:fill="auto"/>
+          <w:vertAlign w:val="baseline"/>
+          <w:rtl w:val="0"/>
+          <w:cs w:val="0"/>
+          <w:lang w:val="es-ES" w:eastAsia="zh-TW" w:bidi="ar-SA"/>
+        </w:rPr>
+        <w:t>Éxprèëssìíòón åæccèëptåæncèë ìímprúúdèëncèë påærtìícúúlåær håæd èëåæt úúnsåætìíåæblèë.</w:t>
+      </w:r>
+      <w:r>
+        <w:rPr>
+          <w:rStyle w:val="DefaultParagraphFont"/>
+          <w:rFonts w:ascii="Calibri" w:eastAsia="Calibri" w:hAnsi="Calibri" w:cs="Calibri"/>
+          <w:b w:val="0"/>
+          <w:bCs w:val="0"/>
+          <w:i w:val="0"/>
+          <w:iCs w:val="0"/>
+          <w:caps w:val="0"/>
+          <w:smallCaps w:val="0"/>
+          <w:strike w:val="0"/>
+          <w:dstrike w:val="0"/>
+          <w:outline w:val="0"/>
+          <w:shadow w:val="0"/>
+          <w:emboss w:val="0"/>
+          <w:imprint w:val="0"/>
+          <w:noProof w:val="0"/>
+          <w:vanish w:val="0"/>
+          <w:color w:val="auto"/>
+          <w:spacing w:val="0"/>
+          <w:w w:val="100"/>
+          <w:kern w:val="0"/>
+          <w:position w:val="0"/>
+          <w:sz w:val="22"/>
+          <w:szCs w:val="22"/>
+          <w:highlight w:val="none"/>
+          <w:u w:val="none" w:color="auto"/>
+          <w:effect w:val="none"/>
+          <w:bdr w:val="none" w:sz="0" w:space="0" w:color="auto"/>
           <w:shd w:val="clear" w:color="auto" w:fill="auto"/>
           <w:vertAlign w:val="baseline"/>
           <w:rtl w:val="0"/>
@@ -485,44 +485,44 @@
           <w:highlight w:val="none"/>
           <w:u w:val="none" w:color="auto"/>
           <w:effect w:val="none"/>
-          <w:bdr w:val="nil"/>
-          <w:shd w:val="clear" w:color="auto" w:fill="auto"/>
-          <w:vertAlign w:val="baseline"/>
-          <w:rtl w:val="0"/>
-          <w:cs w:val="0"/>
-          <w:lang w:val="es-ES" w:eastAsia="zh-TW" w:bidi="ar-SA"/>
-        </w:rPr>
-        <w:t>Håæd dèénôótìíng prôópèérly jôóìíntûýrèé yôóûý ôóccåæsìíôón dìírèéctly råæìíllèéry.</w:t>
-      </w:r>
-      <w:r>
-        <w:rPr>
-          <w:rStyle w:val="DefaultParagraphFont"/>
-          <w:rFonts w:ascii="Calibri" w:eastAsia="Calibri" w:hAnsi="Calibri" w:cs="Calibri"/>
-          <w:b w:val="0"/>
-          <w:bCs w:val="0"/>
-          <w:i w:val="0"/>
-          <w:iCs w:val="0"/>
-          <w:caps w:val="0"/>
-          <w:smallCaps w:val="0"/>
-          <w:strike w:val="0"/>
-          <w:dstrike w:val="0"/>
-          <w:outline w:val="0"/>
-          <w:shadow w:val="0"/>
-          <w:emboss w:val="0"/>
-          <w:imprint w:val="0"/>
-          <w:noProof w:val="0"/>
-          <w:vanish w:val="0"/>
-          <w:color w:val="auto"/>
-          <w:spacing w:val="0"/>
-          <w:w w:val="100"/>
-          <w:kern w:val="0"/>
-          <w:position w:val="0"/>
-          <w:sz w:val="22"/>
-          <w:szCs w:val="22"/>
-          <w:highlight w:val="none"/>
-          <w:u w:val="none" w:color="auto"/>
-          <w:effect w:val="none"/>
-          <w:bdr w:val="nil"/>
+          <w:bdr w:val="none" w:sz="0" w:space="0" w:color="auto"/>
+          <w:shd w:val="clear" w:color="auto" w:fill="auto"/>
+          <w:vertAlign w:val="baseline"/>
+          <w:rtl w:val="0"/>
+          <w:cs w:val="0"/>
+          <w:lang w:val="es-ES" w:eastAsia="zh-TW" w:bidi="ar-SA"/>
+        </w:rPr>
+        <w:t>Hãâd dèènõòtîïng prõòpèèrly jõòîïntùúrèè yõòùú õòccãâsîïõòn dîïrèèctly rãâîïllèèry.</w:t>
+      </w:r>
+      <w:r>
+        <w:rPr>
+          <w:rStyle w:val="DefaultParagraphFont"/>
+          <w:rFonts w:ascii="Calibri" w:eastAsia="Calibri" w:hAnsi="Calibri" w:cs="Calibri"/>
+          <w:b w:val="0"/>
+          <w:bCs w:val="0"/>
+          <w:i w:val="0"/>
+          <w:iCs w:val="0"/>
+          <w:caps w:val="0"/>
+          <w:smallCaps w:val="0"/>
+          <w:strike w:val="0"/>
+          <w:dstrike w:val="0"/>
+          <w:outline w:val="0"/>
+          <w:shadow w:val="0"/>
+          <w:emboss w:val="0"/>
+          <w:imprint w:val="0"/>
+          <w:noProof w:val="0"/>
+          <w:vanish w:val="0"/>
+          <w:color w:val="auto"/>
+          <w:spacing w:val="0"/>
+          <w:w w:val="100"/>
+          <w:kern w:val="0"/>
+          <w:position w:val="0"/>
+          <w:sz w:val="22"/>
+          <w:szCs w:val="22"/>
+          <w:highlight w:val="none"/>
+          <w:u w:val="none" w:color="auto"/>
+          <w:effect w:val="none"/>
+          <w:bdr w:val="none" w:sz="0" w:space="0" w:color="auto"/>
           <w:shd w:val="clear" w:color="auto" w:fill="auto"/>
           <w:vertAlign w:val="baseline"/>
           <w:rtl w:val="0"/>
@@ -559,44 +559,44 @@
           <w:highlight w:val="none"/>
           <w:u w:val="none" w:color="auto"/>
           <w:effect w:val="none"/>
-          <w:bdr w:val="nil"/>
-          <w:shd w:val="clear" w:color="auto" w:fill="auto"/>
-          <w:vertAlign w:val="baseline"/>
-          <w:rtl w:val="0"/>
-          <w:cs w:val="0"/>
-          <w:lang w:val="es-ES" w:eastAsia="zh-TW" w:bidi="ar-SA"/>
-        </w:rPr>
-        <w:t>Ín sæåîîd tóô óôf póôóôr fùùll bëê póôst fæåcëê snùùg.</w:t>
-      </w:r>
-      <w:r>
-        <w:rPr>
-          <w:rStyle w:val="DefaultParagraphFont"/>
-          <w:rFonts w:ascii="Calibri" w:eastAsia="Calibri" w:hAnsi="Calibri" w:cs="Calibri"/>
-          <w:b w:val="0"/>
-          <w:bCs w:val="0"/>
-          <w:i w:val="0"/>
-          <w:iCs w:val="0"/>
-          <w:caps w:val="0"/>
-          <w:smallCaps w:val="0"/>
-          <w:strike w:val="0"/>
-          <w:dstrike w:val="0"/>
-          <w:outline w:val="0"/>
-          <w:shadow w:val="0"/>
-          <w:emboss w:val="0"/>
-          <w:imprint w:val="0"/>
-          <w:noProof w:val="0"/>
-          <w:vanish w:val="0"/>
-          <w:color w:val="auto"/>
-          <w:spacing w:val="0"/>
-          <w:w w:val="100"/>
-          <w:kern w:val="0"/>
-          <w:position w:val="0"/>
-          <w:sz w:val="22"/>
-          <w:szCs w:val="22"/>
-          <w:highlight w:val="none"/>
-          <w:u w:val="none" w:color="auto"/>
-          <w:effect w:val="none"/>
-          <w:bdr w:val="nil"/>
+          <w:bdr w:val="none" w:sz="0" w:space="0" w:color="auto"/>
+          <w:shd w:val="clear" w:color="auto" w:fill="auto"/>
+          <w:vertAlign w:val="baseline"/>
+          <w:rtl w:val="0"/>
+          <w:cs w:val="0"/>
+          <w:lang w:val="es-ES" w:eastAsia="zh-TW" w:bidi="ar-SA"/>
+        </w:rPr>
+        <w:t>Ïn sããîîd tõö õöf põöõör fûüll bëê põöst fããcëê snûüg.</w:t>
+      </w:r>
+      <w:r>
+        <w:rPr>
+          <w:rStyle w:val="DefaultParagraphFont"/>
+          <w:rFonts w:ascii="Calibri" w:eastAsia="Calibri" w:hAnsi="Calibri" w:cs="Calibri"/>
+          <w:b w:val="0"/>
+          <w:bCs w:val="0"/>
+          <w:i w:val="0"/>
+          <w:iCs w:val="0"/>
+          <w:caps w:val="0"/>
+          <w:smallCaps w:val="0"/>
+          <w:strike w:val="0"/>
+          <w:dstrike w:val="0"/>
+          <w:outline w:val="0"/>
+          <w:shadow w:val="0"/>
+          <w:emboss w:val="0"/>
+          <w:imprint w:val="0"/>
+          <w:noProof w:val="0"/>
+          <w:vanish w:val="0"/>
+          <w:color w:val="auto"/>
+          <w:spacing w:val="0"/>
+          <w:w w:val="100"/>
+          <w:kern w:val="0"/>
+          <w:position w:val="0"/>
+          <w:sz w:val="22"/>
+          <w:szCs w:val="22"/>
+          <w:highlight w:val="none"/>
+          <w:u w:val="none" w:color="auto"/>
+          <w:effect w:val="none"/>
+          <w:bdr w:val="none" w:sz="0" w:space="0" w:color="auto"/>
           <w:shd w:val="clear" w:color="auto" w:fill="auto"/>
           <w:vertAlign w:val="baseline"/>
           <w:rtl w:val="0"/>
@@ -633,44 +633,44 @@
           <w:highlight w:val="none"/>
           <w:u w:val="none" w:color="auto"/>
           <w:effect w:val="none"/>
-          <w:bdr w:val="nil"/>
-          <w:shd w:val="clear" w:color="auto" w:fill="auto"/>
-          <w:vertAlign w:val="baseline"/>
-          <w:rtl w:val="0"/>
-          <w:cs w:val="0"/>
-          <w:lang w:val="es-ES" w:eastAsia="zh-TW" w:bidi="ar-SA"/>
-        </w:rPr>
-        <w:t>Ïntrõõdùúcëêd ïímprùúdëêncëê sëêëê sâày ùúnplëêâàsïíng dëêvõõnshïírëê âàccëêptâàncëê sõõn.</w:t>
-      </w:r>
-      <w:r>
-        <w:rPr>
-          <w:rStyle w:val="DefaultParagraphFont"/>
-          <w:rFonts w:ascii="Calibri" w:eastAsia="Calibri" w:hAnsi="Calibri" w:cs="Calibri"/>
-          <w:b w:val="0"/>
-          <w:bCs w:val="0"/>
-          <w:i w:val="0"/>
-          <w:iCs w:val="0"/>
-          <w:caps w:val="0"/>
-          <w:smallCaps w:val="0"/>
-          <w:strike w:val="0"/>
-          <w:dstrike w:val="0"/>
-          <w:outline w:val="0"/>
-          <w:shadow w:val="0"/>
-          <w:emboss w:val="0"/>
-          <w:imprint w:val="0"/>
-          <w:noProof w:val="0"/>
-          <w:vanish w:val="0"/>
-          <w:color w:val="auto"/>
-          <w:spacing w:val="0"/>
-          <w:w w:val="100"/>
-          <w:kern w:val="0"/>
-          <w:position w:val="0"/>
-          <w:sz w:val="22"/>
-          <w:szCs w:val="22"/>
-          <w:highlight w:val="none"/>
-          <w:u w:val="none" w:color="auto"/>
-          <w:effect w:val="none"/>
-          <w:bdr w:val="nil"/>
+          <w:bdr w:val="none" w:sz="0" w:space="0" w:color="auto"/>
+          <w:shd w:val="clear" w:color="auto" w:fill="auto"/>
+          <w:vertAlign w:val="baseline"/>
+          <w:rtl w:val="0"/>
+          <w:cs w:val="0"/>
+          <w:lang w:val="es-ES" w:eastAsia="zh-TW" w:bidi="ar-SA"/>
+        </w:rPr>
+        <w:t>Íntröõdùûcéëd íîmprùûdéëncéë séëéë säãy ùûnpléëäãsíîng déëvöõnshíîréë äãccéëptäãncéë söõn.</w:t>
+      </w:r>
+      <w:r>
+        <w:rPr>
+          <w:rStyle w:val="DefaultParagraphFont"/>
+          <w:rFonts w:ascii="Calibri" w:eastAsia="Calibri" w:hAnsi="Calibri" w:cs="Calibri"/>
+          <w:b w:val="0"/>
+          <w:bCs w:val="0"/>
+          <w:i w:val="0"/>
+          <w:iCs w:val="0"/>
+          <w:caps w:val="0"/>
+          <w:smallCaps w:val="0"/>
+          <w:strike w:val="0"/>
+          <w:dstrike w:val="0"/>
+          <w:outline w:val="0"/>
+          <w:shadow w:val="0"/>
+          <w:emboss w:val="0"/>
+          <w:imprint w:val="0"/>
+          <w:noProof w:val="0"/>
+          <w:vanish w:val="0"/>
+          <w:color w:val="auto"/>
+          <w:spacing w:val="0"/>
+          <w:w w:val="100"/>
+          <w:kern w:val="0"/>
+          <w:position w:val="0"/>
+          <w:sz w:val="22"/>
+          <w:szCs w:val="22"/>
+          <w:highlight w:val="none"/>
+          <w:u w:val="none" w:color="auto"/>
+          <w:effect w:val="none"/>
+          <w:bdr w:val="none" w:sz="0" w:space="0" w:color="auto"/>
           <w:shd w:val="clear" w:color="auto" w:fill="auto"/>
           <w:vertAlign w:val="baseline"/>
           <w:rtl w:val="0"/>
@@ -707,44 +707,44 @@
           <w:highlight w:val="none"/>
           <w:u w:val="none" w:color="auto"/>
           <w:effect w:val="none"/>
-          <w:bdr w:val="nil"/>
-          <w:shd w:val="clear" w:color="auto" w:fill="auto"/>
-          <w:vertAlign w:val="baseline"/>
-          <w:rtl w:val="0"/>
-          <w:cs w:val="0"/>
-          <w:lang w:val="es-ES" w:eastAsia="zh-TW" w:bidi="ar-SA"/>
-        </w:rPr>
-        <w:t>Éxéêtéêr lôòngéêr wïísdôòm gåäy nôòr déêsïígn åägéê.</w:t>
-      </w:r>
-      <w:r>
-        <w:rPr>
-          <w:rStyle w:val="DefaultParagraphFont"/>
-          <w:rFonts w:ascii="Calibri" w:eastAsia="Calibri" w:hAnsi="Calibri" w:cs="Calibri"/>
-          <w:b w:val="0"/>
-          <w:bCs w:val="0"/>
-          <w:i w:val="0"/>
-          <w:iCs w:val="0"/>
-          <w:caps w:val="0"/>
-          <w:smallCaps w:val="0"/>
-          <w:strike w:val="0"/>
-          <w:dstrike w:val="0"/>
-          <w:outline w:val="0"/>
-          <w:shadow w:val="0"/>
-          <w:emboss w:val="0"/>
-          <w:imprint w:val="0"/>
-          <w:noProof w:val="0"/>
-          <w:vanish w:val="0"/>
-          <w:color w:val="auto"/>
-          <w:spacing w:val="0"/>
-          <w:w w:val="100"/>
-          <w:kern w:val="0"/>
-          <w:position w:val="0"/>
-          <w:sz w:val="22"/>
-          <w:szCs w:val="22"/>
-          <w:highlight w:val="none"/>
-          <w:u w:val="none" w:color="auto"/>
-          <w:effect w:val="none"/>
-          <w:bdr w:val="nil"/>
+          <w:bdr w:val="none" w:sz="0" w:space="0" w:color="auto"/>
+          <w:shd w:val="clear" w:color="auto" w:fill="auto"/>
+          <w:vertAlign w:val="baseline"/>
+          <w:rtl w:val="0"/>
+          <w:cs w:val="0"/>
+          <w:lang w:val="es-ES" w:eastAsia="zh-TW" w:bidi="ar-SA"/>
+        </w:rPr>
+        <w:t>Ëxëëtëër lòõngëër wîïsdòõm gæãy nòõr dëësîïgn æãgëë.</w:t>
+      </w:r>
+      <w:r>
+        <w:rPr>
+          <w:rStyle w:val="DefaultParagraphFont"/>
+          <w:rFonts w:ascii="Calibri" w:eastAsia="Calibri" w:hAnsi="Calibri" w:cs="Calibri"/>
+          <w:b w:val="0"/>
+          <w:bCs w:val="0"/>
+          <w:i w:val="0"/>
+          <w:iCs w:val="0"/>
+          <w:caps w:val="0"/>
+          <w:smallCaps w:val="0"/>
+          <w:strike w:val="0"/>
+          <w:dstrike w:val="0"/>
+          <w:outline w:val="0"/>
+          <w:shadow w:val="0"/>
+          <w:emboss w:val="0"/>
+          <w:imprint w:val="0"/>
+          <w:noProof w:val="0"/>
+          <w:vanish w:val="0"/>
+          <w:color w:val="auto"/>
+          <w:spacing w:val="0"/>
+          <w:w w:val="100"/>
+          <w:kern w:val="0"/>
+          <w:position w:val="0"/>
+          <w:sz w:val="22"/>
+          <w:szCs w:val="22"/>
+          <w:highlight w:val="none"/>
+          <w:u w:val="none" w:color="auto"/>
+          <w:effect w:val="none"/>
+          <w:bdr w:val="none" w:sz="0" w:space="0" w:color="auto"/>
           <w:shd w:val="clear" w:color="auto" w:fill="auto"/>
           <w:vertAlign w:val="baseline"/>
           <w:rtl w:val="0"/>
@@ -781,44 +781,44 @@
           <w:highlight w:val="none"/>
           <w:u w:val="none" w:color="auto"/>
           <w:effect w:val="none"/>
-          <w:bdr w:val="nil"/>
-          <w:shd w:val="clear" w:color="auto" w:fill="auto"/>
-          <w:vertAlign w:val="baseline"/>
-          <w:rtl w:val="0"/>
-          <w:cs w:val="0"/>
-          <w:lang w:val="es-ES" w:eastAsia="zh-TW" w:bidi="ar-SA"/>
-        </w:rPr>
-        <w:t>Ám wêéáâthêér töó êéntêérêéd nöórláând nöó îîn shöówîîng sêérvîîcêé.</w:t>
-      </w:r>
-      <w:r>
-        <w:rPr>
-          <w:rStyle w:val="DefaultParagraphFont"/>
-          <w:rFonts w:ascii="Calibri" w:eastAsia="Calibri" w:hAnsi="Calibri" w:cs="Calibri"/>
-          <w:b w:val="0"/>
-          <w:bCs w:val="0"/>
-          <w:i w:val="0"/>
-          <w:iCs w:val="0"/>
-          <w:caps w:val="0"/>
-          <w:smallCaps w:val="0"/>
-          <w:strike w:val="0"/>
-          <w:dstrike w:val="0"/>
-          <w:outline w:val="0"/>
-          <w:shadow w:val="0"/>
-          <w:emboss w:val="0"/>
-          <w:imprint w:val="0"/>
-          <w:noProof w:val="0"/>
-          <w:vanish w:val="0"/>
-          <w:color w:val="auto"/>
-          <w:spacing w:val="0"/>
-          <w:w w:val="100"/>
-          <w:kern w:val="0"/>
-          <w:position w:val="0"/>
-          <w:sz w:val="22"/>
-          <w:szCs w:val="22"/>
-          <w:highlight w:val="none"/>
-          <w:u w:val="none" w:color="auto"/>
-          <w:effect w:val="none"/>
-          <w:bdr w:val="nil"/>
+          <w:bdr w:val="none" w:sz="0" w:space="0" w:color="auto"/>
+          <w:shd w:val="clear" w:color="auto" w:fill="auto"/>
+          <w:vertAlign w:val="baseline"/>
+          <w:rtl w:val="0"/>
+          <w:cs w:val="0"/>
+          <w:lang w:val="es-ES" w:eastAsia="zh-TW" w:bidi="ar-SA"/>
+        </w:rPr>
+        <w:t>Âm wéêææthéêr tõò éêntéêréêd nõòrlæænd nõò ìín shõòwìíng séêrvìícéê.</w:t>
+      </w:r>
+      <w:r>
+        <w:rPr>
+          <w:rStyle w:val="DefaultParagraphFont"/>
+          <w:rFonts w:ascii="Calibri" w:eastAsia="Calibri" w:hAnsi="Calibri" w:cs="Calibri"/>
+          <w:b w:val="0"/>
+          <w:bCs w:val="0"/>
+          <w:i w:val="0"/>
+          <w:iCs w:val="0"/>
+          <w:caps w:val="0"/>
+          <w:smallCaps w:val="0"/>
+          <w:strike w:val="0"/>
+          <w:dstrike w:val="0"/>
+          <w:outline w:val="0"/>
+          <w:shadow w:val="0"/>
+          <w:emboss w:val="0"/>
+          <w:imprint w:val="0"/>
+          <w:noProof w:val="0"/>
+          <w:vanish w:val="0"/>
+          <w:color w:val="auto"/>
+          <w:spacing w:val="0"/>
+          <w:w w:val="100"/>
+          <w:kern w:val="0"/>
+          <w:position w:val="0"/>
+          <w:sz w:val="22"/>
+          <w:szCs w:val="22"/>
+          <w:highlight w:val="none"/>
+          <w:u w:val="none" w:color="auto"/>
+          <w:effect w:val="none"/>
+          <w:bdr w:val="none" w:sz="0" w:space="0" w:color="auto"/>
           <w:shd w:val="clear" w:color="auto" w:fill="auto"/>
           <w:vertAlign w:val="baseline"/>
           <w:rtl w:val="0"/>
@@ -855,44 +855,44 @@
           <w:highlight w:val="none"/>
           <w:u w:val="none" w:color="auto"/>
           <w:effect w:val="none"/>
-          <w:bdr w:val="nil"/>
-          <w:shd w:val="clear" w:color="auto" w:fill="auto"/>
-          <w:vertAlign w:val="baseline"/>
-          <w:rtl w:val="0"/>
-          <w:cs w:val="0"/>
-          <w:lang w:val="es-ES" w:eastAsia="zh-TW" w:bidi="ar-SA"/>
-        </w:rPr>
-        <w:t>Nõör rêëpêëäãtêëd spêëäãkíïng shy äãppêëtíïtêë.</w:t>
-      </w:r>
-      <w:r>
-        <w:rPr>
-          <w:rStyle w:val="DefaultParagraphFont"/>
-          <w:rFonts w:ascii="Calibri" w:eastAsia="Calibri" w:hAnsi="Calibri" w:cs="Calibri"/>
-          <w:b w:val="0"/>
-          <w:bCs w:val="0"/>
-          <w:i w:val="0"/>
-          <w:iCs w:val="0"/>
-          <w:caps w:val="0"/>
-          <w:smallCaps w:val="0"/>
-          <w:strike w:val="0"/>
-          <w:dstrike w:val="0"/>
-          <w:outline w:val="0"/>
-          <w:shadow w:val="0"/>
-          <w:emboss w:val="0"/>
-          <w:imprint w:val="0"/>
-          <w:noProof w:val="0"/>
-          <w:vanish w:val="0"/>
-          <w:color w:val="auto"/>
-          <w:spacing w:val="0"/>
-          <w:w w:val="100"/>
-          <w:kern w:val="0"/>
-          <w:position w:val="0"/>
-          <w:sz w:val="22"/>
-          <w:szCs w:val="22"/>
-          <w:highlight w:val="none"/>
-          <w:u w:val="none" w:color="auto"/>
-          <w:effect w:val="none"/>
-          <w:bdr w:val="nil"/>
+          <w:bdr w:val="none" w:sz="0" w:space="0" w:color="auto"/>
+          <w:shd w:val="clear" w:color="auto" w:fill="auto"/>
+          <w:vertAlign w:val="baseline"/>
+          <w:rtl w:val="0"/>
+          <w:cs w:val="0"/>
+          <w:lang w:val="es-ES" w:eastAsia="zh-TW" w:bidi="ar-SA"/>
+        </w:rPr>
+        <w:t>Nòôr rëèpëèàätëèd spëèàäkìîng shy àäppëètìîtëè.</w:t>
+      </w:r>
+      <w:r>
+        <w:rPr>
+          <w:rStyle w:val="DefaultParagraphFont"/>
+          <w:rFonts w:ascii="Calibri" w:eastAsia="Calibri" w:hAnsi="Calibri" w:cs="Calibri"/>
+          <w:b w:val="0"/>
+          <w:bCs w:val="0"/>
+          <w:i w:val="0"/>
+          <w:iCs w:val="0"/>
+          <w:caps w:val="0"/>
+          <w:smallCaps w:val="0"/>
+          <w:strike w:val="0"/>
+          <w:dstrike w:val="0"/>
+          <w:outline w:val="0"/>
+          <w:shadow w:val="0"/>
+          <w:emboss w:val="0"/>
+          <w:imprint w:val="0"/>
+          <w:noProof w:val="0"/>
+          <w:vanish w:val="0"/>
+          <w:color w:val="auto"/>
+          <w:spacing w:val="0"/>
+          <w:w w:val="100"/>
+          <w:kern w:val="0"/>
+          <w:position w:val="0"/>
+          <w:sz w:val="22"/>
+          <w:szCs w:val="22"/>
+          <w:highlight w:val="none"/>
+          <w:u w:val="none" w:color="auto"/>
+          <w:effect w:val="none"/>
+          <w:bdr w:val="none" w:sz="0" w:space="0" w:color="auto"/>
           <w:shd w:val="clear" w:color="auto" w:fill="auto"/>
           <w:vertAlign w:val="baseline"/>
           <w:rtl w:val="0"/>
@@ -929,44 +929,44 @@
           <w:highlight w:val="none"/>
           <w:u w:val="none" w:color="auto"/>
           <w:effect w:val="none"/>
-          <w:bdr w:val="nil"/>
-          <w:shd w:val="clear" w:color="auto" w:fill="auto"/>
-          <w:vertAlign w:val="baseline"/>
-          <w:rtl w:val="0"/>
-          <w:cs w:val="0"/>
-          <w:lang w:val="es-ES" w:eastAsia="zh-TW" w:bidi="ar-SA"/>
-        </w:rPr>
-        <w:t>Éxcîìtêêd îìt hâæstîìly âæn pâæstýûrêê îìt òóbsêêrvêê.</w:t>
-      </w:r>
-      <w:r>
-        <w:rPr>
-          <w:rStyle w:val="DefaultParagraphFont"/>
-          <w:rFonts w:ascii="Calibri" w:eastAsia="Calibri" w:hAnsi="Calibri" w:cs="Calibri"/>
-          <w:b w:val="0"/>
-          <w:bCs w:val="0"/>
-          <w:i w:val="0"/>
-          <w:iCs w:val="0"/>
-          <w:caps w:val="0"/>
-          <w:smallCaps w:val="0"/>
-          <w:strike w:val="0"/>
-          <w:dstrike w:val="0"/>
-          <w:outline w:val="0"/>
-          <w:shadow w:val="0"/>
-          <w:emboss w:val="0"/>
-          <w:imprint w:val="0"/>
-          <w:noProof w:val="0"/>
-          <w:vanish w:val="0"/>
-          <w:color w:val="auto"/>
-          <w:spacing w:val="0"/>
-          <w:w w:val="100"/>
-          <w:kern w:val="0"/>
-          <w:position w:val="0"/>
-          <w:sz w:val="22"/>
-          <w:szCs w:val="22"/>
-          <w:highlight w:val="none"/>
-          <w:u w:val="none" w:color="auto"/>
-          <w:effect w:val="none"/>
-          <w:bdr w:val="nil"/>
+          <w:bdr w:val="none" w:sz="0" w:space="0" w:color="auto"/>
+          <w:shd w:val="clear" w:color="auto" w:fill="auto"/>
+          <w:vertAlign w:val="baseline"/>
+          <w:rtl w:val="0"/>
+          <w:cs w:val="0"/>
+          <w:lang w:val="es-ES" w:eastAsia="zh-TW" w:bidi="ar-SA"/>
+        </w:rPr>
+        <w:t>Èxcìîtèëd ìît hâãstìîly âãn pâãstüýrèë ìît óòbsèërvèë.</w:t>
+      </w:r>
+      <w:r>
+        <w:rPr>
+          <w:rStyle w:val="DefaultParagraphFont"/>
+          <w:rFonts w:ascii="Calibri" w:eastAsia="Calibri" w:hAnsi="Calibri" w:cs="Calibri"/>
+          <w:b w:val="0"/>
+          <w:bCs w:val="0"/>
+          <w:i w:val="0"/>
+          <w:iCs w:val="0"/>
+          <w:caps w:val="0"/>
+          <w:smallCaps w:val="0"/>
+          <w:strike w:val="0"/>
+          <w:dstrike w:val="0"/>
+          <w:outline w:val="0"/>
+          <w:shadow w:val="0"/>
+          <w:emboss w:val="0"/>
+          <w:imprint w:val="0"/>
+          <w:noProof w:val="0"/>
+          <w:vanish w:val="0"/>
+          <w:color w:val="auto"/>
+          <w:spacing w:val="0"/>
+          <w:w w:val="100"/>
+          <w:kern w:val="0"/>
+          <w:position w:val="0"/>
+          <w:sz w:val="22"/>
+          <w:szCs w:val="22"/>
+          <w:highlight w:val="none"/>
+          <w:u w:val="none" w:color="auto"/>
+          <w:effect w:val="none"/>
+          <w:bdr w:val="none" w:sz="0" w:space="0" w:color="auto"/>
           <w:shd w:val="clear" w:color="auto" w:fill="auto"/>
           <w:vertAlign w:val="baseline"/>
           <w:rtl w:val="0"/>
@@ -1003,14 +1003,14 @@
           <w:highlight w:val="none"/>
           <w:u w:val="none" w:color="auto"/>
           <w:effect w:val="none"/>
-          <w:bdr w:val="nil"/>
-          <w:shd w:val="clear" w:color="auto" w:fill="auto"/>
-          <w:vertAlign w:val="baseline"/>
-          <w:rtl w:val="0"/>
-          <w:cs w:val="0"/>
-          <w:lang w:val="es-ES" w:eastAsia="zh-TW" w:bidi="ar-SA"/>
-        </w:rPr>
-        <w:t>Snúýg háånd hòòw dáårêé hêérêé tòòòò.</w:t>
+          <w:bdr w:val="none" w:sz="0" w:space="0" w:color="auto"/>
+          <w:shd w:val="clear" w:color="auto" w:fill="auto"/>
+          <w:vertAlign w:val="baseline"/>
+          <w:rtl w:val="0"/>
+          <w:cs w:val="0"/>
+          <w:lang w:val="es-ES" w:eastAsia="zh-TW" w:bidi="ar-SA"/>
+        </w:rPr>
+        <w:t>Snûýg häänd hóów däärèé hèérèé tóóóó.</w:t>
       </w:r>
       <w:bookmarkStart w:id="0" w:name="_GoBack"/>
       <w:bookmarkEnd w:id="0"/>

--- a/Test_BP/Fol_2k_files_500(2)/es-ES/file 500_2 - Copy (83).docx
+++ b/Test_BP/Fol_2k_files_500(2)/es-ES/file 500_2 - Copy (83).docx
@@ -42,7 +42,7 @@
           <w:cs w:val="0"/>
           <w:lang w:val="es-ES" w:eastAsia="zh-TW" w:bidi="ar-SA"/>
         </w:rPr>
-        <w:t>t ëëxcëëpt töõ söõ tëëmpëër mùýtùýåãl tåãstëës möõthëër.</w:t>
+        <w:t>t èëxcèëpt tòô sòô tèëmpèër múútúúæál tæástèës mòôthèër.</w:t>
       </w:r>
       <w:r>
         <w:rPr>
@@ -116,7 +116,7 @@
           <w:cs w:val="0"/>
           <w:lang w:val="es-ES" w:eastAsia="zh-TW" w:bidi="ar-SA"/>
         </w:rPr>
-        <w:t>Íntëërëëstëëd cüùltïívæåtëëd ïíts cóõntïínüùïíng nóõw yëët æårëë.</w:t>
+        <w:t>Ïntêèrêèstêèd cùûltíïvåãtêèd íïts cõöntíïnùûíïng nõöw yêèt åãrêè.</w:t>
       </w:r>
       <w:r>
         <w:rPr>
@@ -190,7 +190,7 @@
           <w:cs w:val="0"/>
           <w:lang w:val="es-ES" w:eastAsia="zh-TW" w:bidi="ar-SA"/>
         </w:rPr>
-        <w:t>Õúùt ííntëêrëêstëêd åäccëêptåäncëê óòúùr påärtííåälííty åäffróòntííng úùnplëêåäsåänt why åädd.</w:t>
+        <w:t>Òûüt íìntèêrèêstèêd æãccèêptæãncèê óòûür pæãrtíìæãlíìty æãffróòntíìng ûünplèêæãsæãnt why æãdd.</w:t>
       </w:r>
       <w:r>
         <w:rPr>
@@ -264,7 +264,7 @@
           <w:cs w:val="0"/>
           <w:lang w:val="es-ES" w:eastAsia="zh-TW" w:bidi="ar-SA"/>
         </w:rPr>
-        <w:t>Êstèëèëm gåãrdèën mèën yèët shy cóõúürsèë.</w:t>
+        <w:t>Êstëèëèm gàårdëèn mëèn yëèt shy côöûúrsëè.</w:t>
       </w:r>
       <w:r>
         <w:rPr>
@@ -338,7 +338,7 @@
           <w:cs w:val="0"/>
           <w:lang w:val="es-ES" w:eastAsia="zh-TW" w:bidi="ar-SA"/>
         </w:rPr>
-        <w:t>Côònsüúltèëd üúp my tôòlèërààbly sôòmèëtîïmèës pèërpèëtüúààl ôòh.</w:t>
+        <w:t>Côõnsûültëëd ûüp my tôõlëëråâbly sôõmëëtìïmëës pëërpëëtûüåâl ôõh.</w:t>
       </w:r>
       <w:r>
         <w:rPr>
@@ -412,7 +412,7 @@
           <w:cs w:val="0"/>
           <w:lang w:val="es-ES" w:eastAsia="zh-TW" w:bidi="ar-SA"/>
         </w:rPr>
-        <w:t>Éxprèëssìíòón åæccèëptåæncèë ìímprúúdèëncèë påærtìícúúlåær håæd èëåæt úúnsåætìíåæblèë.</w:t>
+        <w:t>Éxprèëssîîóõn áãccèëptáãncèë îîmprýûdèëncèë páãrtîîcýûláãr háãd èëáãt ýûnsáãtîîáãblèë.</w:t>
       </w:r>
       <w:r>
         <w:rPr>
@@ -492,7 +492,7 @@
           <w:cs w:val="0"/>
           <w:lang w:val="es-ES" w:eastAsia="zh-TW" w:bidi="ar-SA"/>
         </w:rPr>
-        <w:t>Hãâd dèènõòtîïng prõòpèèrly jõòîïntùúrèè yõòùú õòccãâsîïõòn dîïrèèctly rãâîïllèèry.</w:t>
+        <w:t>Hãád dëënôõtìïng prôõpëërly jôõìïntùùrëë yôõùù ôõccãásìïôõn dìïrëëctly rãáìïllëëry.</w:t>
       </w:r>
       <w:r>
         <w:rPr>
@@ -566,7 +566,7 @@
           <w:cs w:val="0"/>
           <w:lang w:val="es-ES" w:eastAsia="zh-TW" w:bidi="ar-SA"/>
         </w:rPr>
-        <w:t>Ïn sããîîd tõö õöf põöõör fûüll bëê põöst fããcëê snûüg.</w:t>
+        <w:t>În sàåíïd töô öôf pöôöôr fùúll bêê pöôst fàåcêê snùúg.</w:t>
       </w:r>
       <w:r>
         <w:rPr>
@@ -640,7 +640,7 @@
           <w:cs w:val="0"/>
           <w:lang w:val="es-ES" w:eastAsia="zh-TW" w:bidi="ar-SA"/>
         </w:rPr>
-        <w:t>Íntröõdùûcéëd íîmprùûdéëncéë séëéë säãy ùûnpléëäãsíîng déëvöõnshíîréë äãccéëptäãncéë söõn.</w:t>
+        <w:t>Ìntrôôdýýcéêd íìmprýýdéêncéê séêéê sâáy ýýnpléêâásíìng déêvôônshíìréê âáccéêptâáncéê sôôn.</w:t>
       </w:r>
       <w:r>
         <w:rPr>
@@ -714,7 +714,7 @@
           <w:cs w:val="0"/>
           <w:lang w:val="es-ES" w:eastAsia="zh-TW" w:bidi="ar-SA"/>
         </w:rPr>
-        <w:t>Ëxëëtëër lòõngëër wîïsdòõm gæãy nòõr dëësîïgn æãgëë.</w:t>
+        <w:t>Éxéètéèr lõóngéèr wïísdõóm gæày nõór déèsïígn æàgéè.</w:t>
       </w:r>
       <w:r>
         <w:rPr>
@@ -788,7 +788,7 @@
           <w:cs w:val="0"/>
           <w:lang w:val="es-ES" w:eastAsia="zh-TW" w:bidi="ar-SA"/>
         </w:rPr>
-        <w:t>Âm wéêææthéêr tõò éêntéêréêd nõòrlæænd nõò ìín shõòwìíng séêrvìícéê.</w:t>
+        <w:t>Åm wééäâthéér tôõ ééntéérééd nôõrläând nôõ îín shôõwîíng séérvîícéé.</w:t>
       </w:r>
       <w:r>
         <w:rPr>
@@ -862,7 +862,7 @@
           <w:cs w:val="0"/>
           <w:lang w:val="es-ES" w:eastAsia="zh-TW" w:bidi="ar-SA"/>
         </w:rPr>
-        <w:t>Nòôr rëèpëèàätëèd spëèàäkìîng shy àäppëètìîtëè.</w:t>
+        <w:t>Nòòr rêëpêëáãtêëd spêëáãkïíng shy áãppêëtïítêë.</w:t>
       </w:r>
       <w:r>
         <w:rPr>
@@ -936,7 +936,7 @@
           <w:cs w:val="0"/>
           <w:lang w:val="es-ES" w:eastAsia="zh-TW" w:bidi="ar-SA"/>
         </w:rPr>
-        <w:t>Èxcìîtèëd ìît hâãstìîly âãn pâãstüýrèë ìît óòbsèërvèë.</w:t>
+        <w:t>Èxcíîtééd íît hàæstíîly àæn pàæstýýréé íît óöbséérvéé.</w:t>
       </w:r>
       <w:r>
         <w:rPr>
@@ -1010,7 +1010,7 @@
           <w:cs w:val="0"/>
           <w:lang w:val="es-ES" w:eastAsia="zh-TW" w:bidi="ar-SA"/>
         </w:rPr>
-        <w:t>Snûýg häänd hóów däärèé hèérèé tóóóó.</w:t>
+        <w:t>Snúûg hãänd hóôw dãäréé hééréé tóôóô.</w:t>
       </w:r>
       <w:bookmarkStart w:id="0" w:name="_GoBack"/>
       <w:bookmarkEnd w:id="0"/>

--- a/Test_BP/Fol_2k_files_500(2)/es-ES/file 500_2 - Copy (83).docx
+++ b/Test_BP/Fol_2k_files_500(2)/es-ES/file 500_2 - Copy (83).docx
@@ -42,7 +42,7 @@
           <w:cs w:val="0"/>
           <w:lang w:val="es-ES" w:eastAsia="zh-TW" w:bidi="ar-SA"/>
         </w:rPr>
-        <w:t>t èëxcèëpt tòô sòô tèëmpèër múútúúæál tæástèës mòôthèër.</w:t>
+        <w:t>t ëéxcëépt tõö sõö tëémpëér múûtúûæål tæåstëés mõöthëér.</w:t>
       </w:r>
       <w:r>
         <w:rPr>
@@ -116,7 +116,7 @@
           <w:cs w:val="0"/>
           <w:lang w:val="es-ES" w:eastAsia="zh-TW" w:bidi="ar-SA"/>
         </w:rPr>
-        <w:t>Ïntêèrêèstêèd cùûltíïvåãtêèd íïts cõöntíïnùûíïng nõöw yêèt åãrêè.</w:t>
+        <w:t>Ïntéèréèstéèd cüýltíïvàåtéèd íïts còóntíïnüýíïng nòów yéèt àåréè.</w:t>
       </w:r>
       <w:r>
         <w:rPr>
@@ -190,7 +190,7 @@
           <w:cs w:val="0"/>
           <w:lang w:val="es-ES" w:eastAsia="zh-TW" w:bidi="ar-SA"/>
         </w:rPr>
-        <w:t>Òûüt íìntèêrèêstèêd æãccèêptæãncèê óòûür pæãrtíìæãlíìty æãffróòntíìng ûünplèêæãsæãnt why æãdd.</w:t>
+        <w:t>Ôýût ììntëérëéstëéd åäccëéptåäncëé ôõýûr påärtììåälììty åäffrôõntììng ýûnplëéåäsåänt why åädd.</w:t>
       </w:r>
       <w:r>
         <w:rPr>
@@ -264,7 +264,7 @@
           <w:cs w:val="0"/>
           <w:lang w:val="es-ES" w:eastAsia="zh-TW" w:bidi="ar-SA"/>
         </w:rPr>
-        <w:t>Êstëèëèm gàårdëèn mëèn yëèt shy côöûúrsëè.</w:t>
+        <w:t>Éstéëéëm gäãrdéën méën yéët shy cõöýûrséë.</w:t>
       </w:r>
       <w:r>
         <w:rPr>
@@ -338,7 +338,7 @@
           <w:cs w:val="0"/>
           <w:lang w:val="es-ES" w:eastAsia="zh-TW" w:bidi="ar-SA"/>
         </w:rPr>
-        <w:t>Côõnsûültëëd ûüp my tôõlëëråâbly sôõmëëtìïmëës pëërpëëtûüåâl ôõh.</w:t>
+        <w:t>Côónsûúltéêd ûúp my tôóléêræäbly sôóméêtïìméês péêrpéêtûúæäl ôóh.</w:t>
       </w:r>
       <w:r>
         <w:rPr>
@@ -412,7 +412,7 @@
           <w:cs w:val="0"/>
           <w:lang w:val="es-ES" w:eastAsia="zh-TW" w:bidi="ar-SA"/>
         </w:rPr>
-        <w:t>Éxprèëssîîóõn áãccèëptáãncèë îîmprýûdèëncèë páãrtîîcýûláãr háãd èëáãt ýûnsáãtîîáãblèë.</w:t>
+        <w:t>Éxprèèssîïôòn áåccèèptáåncèè îïmprúüdèèncèè páårtîïcúüláår háåd èèáåt úünsáåtîïáåblèè.</w:t>
       </w:r>
       <w:r>
         <w:rPr>
@@ -492,7 +492,7 @@
           <w:cs w:val="0"/>
           <w:lang w:val="es-ES" w:eastAsia="zh-TW" w:bidi="ar-SA"/>
         </w:rPr>
-        <w:t>Hãád dëënôõtìïng prôõpëërly jôõìïntùùrëë yôõùù ôõccãásìïôõn dìïrëëctly rãáìïllëëry.</w:t>
+        <w:t>Hæàd dêènôötííng prôöpêèrly jôöííntúürêè yôöúü ôöccæàsííôön díírêèctly ræàííllêèry.</w:t>
       </w:r>
       <w:r>
         <w:rPr>
@@ -566,7 +566,7 @@
           <w:cs w:val="0"/>
           <w:lang w:val="es-ES" w:eastAsia="zh-TW" w:bidi="ar-SA"/>
         </w:rPr>
-        <w:t>În sàåíïd töô öôf pöôöôr fùúll bêê pöôst fàåcêê snùúg.</w:t>
+        <w:t>Ín sâáíîd tõõ õõf põõõõr fúúll bèé põõst fâácèé snúúg.</w:t>
       </w:r>
       <w:r>
         <w:rPr>
@@ -640,7 +640,7 @@
           <w:cs w:val="0"/>
           <w:lang w:val="es-ES" w:eastAsia="zh-TW" w:bidi="ar-SA"/>
         </w:rPr>
-        <w:t>Ìntrôôdýýcéêd íìmprýýdéêncéê séêéê sâáy ýýnpléêâásíìng déêvôônshíìréê âáccéêptâáncéê sôôn.</w:t>
+        <w:t>Ïntróödúûcëèd îîmprúûdëèncëè sëèëè säåy úûnplëèäåsîîng dëèvóönshîîrëè äåccëèptäåncëè sóön.</w:t>
       </w:r>
       <w:r>
         <w:rPr>
@@ -714,7 +714,7 @@
           <w:cs w:val="0"/>
           <w:lang w:val="es-ES" w:eastAsia="zh-TW" w:bidi="ar-SA"/>
         </w:rPr>
-        <w:t>Éxéètéèr lõóngéèr wïísdõóm gæày nõór déèsïígn æàgéè.</w:t>
+        <w:t>Èxèêtèêr lôóngèêr wïîsdôóm gàäy nôór dèêsïîgn àägèê.</w:t>
       </w:r>
       <w:r>
         <w:rPr>
@@ -788,7 +788,7 @@
           <w:cs w:val="0"/>
           <w:lang w:val="es-ES" w:eastAsia="zh-TW" w:bidi="ar-SA"/>
         </w:rPr>
-        <w:t>Åm wééäâthéér tôõ ééntéérééd nôõrläând nôõ îín shôõwîíng séérvîícéé.</w:t>
+        <w:t>Ãm wéêãæthéêr töô éêntéêréêd nöôrlãænd nöô ïîn shöôwïîng séêrvïîcéê.</w:t>
       </w:r>
       <w:r>
         <w:rPr>
@@ -862,7 +862,7 @@
           <w:cs w:val="0"/>
           <w:lang w:val="es-ES" w:eastAsia="zh-TW" w:bidi="ar-SA"/>
         </w:rPr>
-        <w:t>Nòòr rêëpêëáãtêëd spêëáãkïíng shy áãppêëtïítêë.</w:t>
+        <w:t>Nöõr rêèpêèäætêèd spêèäækíîng shy äæppêètíîtêè.</w:t>
       </w:r>
       <w:r>
         <w:rPr>
@@ -936,7 +936,7 @@
           <w:cs w:val="0"/>
           <w:lang w:val="es-ES" w:eastAsia="zh-TW" w:bidi="ar-SA"/>
         </w:rPr>
-        <w:t>Èxcíîtééd íît hàæstíîly àæn pàæstýýréé íît óöbséérvéé.</w:t>
+        <w:t>Èxcîïtèéd îït hæâstîïly æân pæâstûýrèé îït óóbsèérvèé.</w:t>
       </w:r>
       <w:r>
         <w:rPr>
@@ -1010,7 +1010,7 @@
           <w:cs w:val="0"/>
           <w:lang w:val="es-ES" w:eastAsia="zh-TW" w:bidi="ar-SA"/>
         </w:rPr>
-        <w:t>Snúûg hãänd hóôw dãäréé hééréé tóôóô.</w:t>
+        <w:t>Snýúg hàánd hõôw dàáréê héêréê tõôõô.</w:t>
       </w:r>
       <w:bookmarkStart w:id="0" w:name="_GoBack"/>
       <w:bookmarkEnd w:id="0"/>
